--- a/Project/Method/Cut-off/cut off summary.docx
+++ b/Project/Method/Cut-off/cut off summary.docx
@@ -121,7 +121,25 @@
           <w:szCs w:val="24"/>
           <w:lang w:val="en-GB" w:bidi="he-IL"/>
         </w:rPr>
-        <w:t xml:space="preserve">7 while int the mental disorder groups it ranged between </w:t>
+        <w:t>7 while in</w:t>
+      </w:r>
+      <w:r>
+        <w:rPr>
+          <w:rFonts w:cstheme="minorHAnsi"/>
+          <w:sz w:val="24"/>
+          <w:szCs w:val="24"/>
+          <w:lang w:val="en-GB" w:bidi="he-IL"/>
+        </w:rPr>
+        <w:t xml:space="preserve"> </w:t>
+      </w:r>
+      <w:r>
+        <w:rPr>
+          <w:rFonts w:cstheme="minorHAnsi"/>
+          <w:sz w:val="24"/>
+          <w:szCs w:val="24"/>
+          <w:lang w:val="en-GB" w:bidi="he-IL"/>
+        </w:rPr>
+        <w:t xml:space="preserve">the mental disorder groups it ranged between </w:t>
       </w:r>
       <w:r>
         <w:rPr>
@@ -177,43 +195,7 @@
           <w:szCs w:val="24"/>
           <w:lang w:val="en-GB" w:bidi="he-IL"/>
         </w:rPr>
-        <w:t xml:space="preserve">, Dkane </w:t>
-      </w:r>
-      <w:r>
-        <w:rPr>
-          <w:rFonts w:cstheme="minorHAnsi"/>
-          <w:sz w:val="24"/>
-          <w:szCs w:val="24"/>
-          <w:lang w:val="en-GB" w:bidi="he-IL"/>
-        </w:rPr>
-        <w:t>&amp;</w:t>
-      </w:r>
-      <w:r>
-        <w:rPr>
-          <w:rFonts w:cstheme="minorHAnsi"/>
-          <w:sz w:val="24"/>
-          <w:szCs w:val="24"/>
-          <w:lang w:val="en-GB" w:bidi="he-IL"/>
-        </w:rPr>
-        <w:t xml:space="preserve"> Gotlib</w:t>
-      </w:r>
-      <w:r>
-        <w:rPr>
-          <w:rFonts w:cstheme="minorHAnsi"/>
-          <w:sz w:val="24"/>
-          <w:szCs w:val="24"/>
-          <w:lang w:val="en-GB" w:bidi="he-IL"/>
-        </w:rPr>
-        <w:t xml:space="preserve">, </w:t>
-      </w:r>
-      <w:r>
-        <w:rPr>
-          <w:rFonts w:cstheme="minorHAnsi"/>
-          <w:sz w:val="24"/>
-          <w:szCs w:val="24"/>
-          <w:lang w:val="en-GB" w:bidi="he-IL"/>
-        </w:rPr>
-        <w:t>2006)</w:t>
+        <w:t>, Dkane &amp; Gotlib, 2006)</w:t>
       </w:r>
       <w:r>
         <w:rPr>
@@ -239,6 +221,7 @@
       <w:r>
         <w:rPr>
           <w:rFonts w:cstheme="minorHAnsi"/>
+          <w:noProof/>
           <w:sz w:val="24"/>
           <w:szCs w:val="24"/>
           <w:lang w:val="en-GB" w:bidi="he-IL"/>
@@ -360,6 +343,7 @@
       <w:r>
         <w:rPr>
           <w:rFonts w:cstheme="minorHAnsi"/>
+          <w:noProof/>
           <w:sz w:val="24"/>
           <w:szCs w:val="24"/>
           <w:lang w:val="en-GB" w:bidi="he-IL"/>
@@ -426,43 +410,7 @@
           <w:lang w:val="en-GB" w:bidi="he-IL"/>
         </w:rPr>
         <w:lastRenderedPageBreak/>
-        <w:t xml:space="preserve">Similarly, </w:t>
-      </w:r>
-      <w:r>
-        <w:rPr>
-          <w:rFonts w:cstheme="minorHAnsi"/>
-          <w:sz w:val="24"/>
-          <w:szCs w:val="24"/>
-          <w:lang w:val="en-GB" w:bidi="he-IL"/>
-        </w:rPr>
-        <w:t>Kim, Yu, Lee</w:t>
-      </w:r>
-      <w:r>
-        <w:rPr>
-          <w:rFonts w:cstheme="minorHAnsi"/>
-          <w:sz w:val="24"/>
-          <w:szCs w:val="24"/>
-          <w:lang w:val="en-GB" w:bidi="he-IL"/>
-        </w:rPr>
-        <w:t xml:space="preserve"> and  </w:t>
-      </w:r>
-      <w:r>
-        <w:rPr>
-          <w:rFonts w:cstheme="minorHAnsi"/>
-          <w:sz w:val="24"/>
-          <w:szCs w:val="24"/>
-          <w:lang w:val="en-GB" w:bidi="he-IL"/>
-        </w:rPr>
-        <w:t>Kim</w:t>
-      </w:r>
-      <w:r>
-        <w:rPr>
-          <w:rFonts w:cstheme="minorHAnsi"/>
-          <w:sz w:val="24"/>
-          <w:szCs w:val="24"/>
-          <w:lang w:val="en-GB" w:bidi="he-IL"/>
-        </w:rPr>
-        <w:t xml:space="preserve"> (2011), reported brooding </w:t>
+        <w:t xml:space="preserve">Similarly, Kim, Yu, Lee and  Kim (2011), reported brooding </w:t>
       </w:r>
       <w:r>
         <w:rPr>
@@ -525,16 +473,7 @@
           <w:szCs w:val="24"/>
           <w:lang w:val="en-GB" w:bidi="he-IL"/>
         </w:rPr>
-        <w:t>, t</w:t>
-      </w:r>
-      <w:r>
-        <w:rPr>
-          <w:rFonts w:cstheme="minorHAnsi"/>
-          <w:sz w:val="24"/>
-          <w:szCs w:val="24"/>
-          <w:lang w:val="en-GB" w:bidi="he-IL"/>
-        </w:rPr>
-        <w:t>he 25</w:t>
+        <w:t>, the 25</w:t>
       </w:r>
       <w:r>
         <w:rPr>
@@ -553,6 +492,15 @@
           <w:szCs w:val="24"/>
           <w:lang w:val="en-GB" w:bidi="he-IL"/>
         </w:rPr>
+        <w:t xml:space="preserve">  percentile ranged from 9 to 11.</w:t>
+      </w:r>
+      <w:r>
+        <w:rPr>
+          <w:rFonts w:cstheme="minorHAnsi"/>
+          <w:sz w:val="24"/>
+          <w:szCs w:val="24"/>
+          <w:lang w:val="en-GB" w:bidi="he-IL"/>
+        </w:rPr>
         <w:t xml:space="preserve"> </w:t>
       </w:r>
       <w:r>
@@ -562,52 +510,7 @@
           <w:szCs w:val="24"/>
           <w:lang w:val="en-GB" w:bidi="he-IL"/>
         </w:rPr>
-        <w:t xml:space="preserve"> percentile ranged from 9 to 11</w:t>
-      </w:r>
-      <w:r>
-        <w:rPr>
-          <w:rFonts w:cstheme="minorHAnsi"/>
-          <w:sz w:val="24"/>
-          <w:szCs w:val="24"/>
-          <w:lang w:val="en-GB" w:bidi="he-IL"/>
-        </w:rPr>
-        <w:t>.</w:t>
-      </w:r>
-      <w:r>
-        <w:rPr>
-          <w:rFonts w:cstheme="minorHAnsi"/>
-          <w:sz w:val="24"/>
-          <w:szCs w:val="24"/>
-          <w:lang w:val="en-GB" w:bidi="he-IL"/>
-        </w:rPr>
-        <w:t xml:space="preserve"> </w:t>
-      </w:r>
-      <w:r>
-        <w:rPr>
-          <w:rFonts w:cstheme="minorHAnsi"/>
-          <w:sz w:val="24"/>
-          <w:szCs w:val="24"/>
-          <w:lang w:val="en-GB" w:bidi="he-IL"/>
-        </w:rPr>
-        <w:t xml:space="preserve">The median of 9.0 for </w:t>
-      </w:r>
-      <w:r>
-        <w:rPr>
-          <w:rFonts w:cstheme="minorHAnsi"/>
-          <w:sz w:val="24"/>
-          <w:szCs w:val="24"/>
-          <w:lang w:val="en-GB" w:bidi="he-IL"/>
-        </w:rPr>
-        <w:t>panic disorder</w:t>
-      </w:r>
-      <w:r>
-        <w:rPr>
-          <w:rFonts w:cstheme="minorHAnsi"/>
-          <w:sz w:val="24"/>
-          <w:szCs w:val="24"/>
-          <w:lang w:val="en-GB" w:bidi="he-IL"/>
-        </w:rPr>
-        <w:t xml:space="preserve"> with a 25</w:t>
+        <w:t>The median of 9.0 for panic disorder with a 25</w:t>
       </w:r>
       <w:r>
         <w:rPr>
@@ -643,6 +546,7 @@
       <w:r>
         <w:rPr>
           <w:rFonts w:cstheme="minorHAnsi"/>
+          <w:noProof/>
           <w:sz w:val="24"/>
           <w:szCs w:val="24"/>
           <w:lang w:val="en-GB" w:bidi="he-IL"/>
@@ -827,43 +731,7 @@
           <w:szCs w:val="24"/>
           <w:lang w:val="en-GB" w:bidi="he-IL"/>
         </w:rPr>
-        <w:t xml:space="preserve">, </w:t>
-      </w:r>
-      <w:r>
-        <w:rPr>
-          <w:rFonts w:cstheme="minorHAnsi"/>
-          <w:sz w:val="24"/>
-          <w:szCs w:val="24"/>
-          <w:lang w:val="en-GB" w:bidi="he-IL"/>
-        </w:rPr>
-        <w:t>and those without any history of mental disorder</w:t>
-      </w:r>
-      <w:r>
-        <w:rPr>
-          <w:rFonts w:cstheme="minorHAnsi"/>
-          <w:sz w:val="24"/>
-          <w:szCs w:val="24"/>
-          <w:lang w:val="en-GB" w:bidi="he-IL"/>
-        </w:rPr>
-        <w:t xml:space="preserve">. </w:t>
-      </w:r>
-      <w:r>
-        <w:rPr>
-          <w:rFonts w:cstheme="minorHAnsi"/>
-          <w:sz w:val="24"/>
-          <w:szCs w:val="24"/>
-          <w:lang w:val="en-GB" w:bidi="he-IL"/>
-        </w:rPr>
-        <w:t xml:space="preserve">In addition, they also reported an association between the RRS brooding score and </w:t>
-      </w:r>
-      <w:r>
-        <w:rPr>
-          <w:rFonts w:cstheme="minorHAnsi"/>
-          <w:sz w:val="24"/>
-          <w:szCs w:val="24"/>
-          <w:lang w:val="en-GB" w:bidi="he-IL"/>
-        </w:rPr>
-        <w:t xml:space="preserve">cognitive bias. </w:t>
+        <w:t xml:space="preserve">, and those without any history of mental disorder. In addition, they also reported an association between the RRS brooding score and cognitive bias. </w:t>
       </w:r>
       <w:r>
         <w:rPr>
@@ -964,34 +832,43 @@
           <w:szCs w:val="24"/>
           <w:lang w:val="en-GB" w:bidi="he-IL"/>
         </w:rPr>
-        <w:t>Therefore, b</w:t>
-      </w:r>
-      <w:r>
-        <w:rPr>
-          <w:rFonts w:cstheme="minorHAnsi"/>
-          <w:sz w:val="24"/>
-          <w:szCs w:val="24"/>
-          <w:lang w:val="en-GB" w:bidi="he-IL"/>
-        </w:rPr>
-        <w:t xml:space="preserve">ased on </w:t>
-      </w:r>
-      <w:r>
-        <w:rPr>
-          <w:rFonts w:cstheme="minorHAnsi"/>
-          <w:sz w:val="24"/>
-          <w:szCs w:val="24"/>
-          <w:lang w:val="en-GB" w:bidi="he-IL"/>
-        </w:rPr>
-        <w:t xml:space="preserve">data </w:t>
-      </w:r>
-      <w:r>
-        <w:rPr>
-          <w:rFonts w:cstheme="minorHAnsi"/>
-          <w:sz w:val="24"/>
-          <w:szCs w:val="24"/>
-          <w:lang w:val="en-GB" w:bidi="he-IL"/>
-        </w:rPr>
-        <w:t>reported in the literature</w:t>
+        <w:t xml:space="preserve">Therefore, based on data reported in the literature </w:t>
+      </w:r>
+      <w:r>
+        <w:rPr>
+          <w:rFonts w:cstheme="minorHAnsi"/>
+          <w:sz w:val="24"/>
+          <w:szCs w:val="24"/>
+          <w:lang w:val="en-GB" w:bidi="he-IL"/>
+        </w:rPr>
+        <w:t>it seems that a threshold of 9 at the brooding subscale of the RRS questionnaire, would be</w:t>
+      </w:r>
+      <w:r>
+        <w:rPr>
+          <w:rFonts w:cstheme="minorHAnsi"/>
+          <w:sz w:val="24"/>
+          <w:szCs w:val="24"/>
+          <w:lang w:val="en-GB" w:bidi="he-IL"/>
+        </w:rPr>
+        <w:t xml:space="preserve"> the</w:t>
+      </w:r>
+      <w:r>
+        <w:rPr>
+          <w:rFonts w:cstheme="minorHAnsi"/>
+          <w:sz w:val="24"/>
+          <w:szCs w:val="24"/>
+          <w:lang w:val="en-GB" w:bidi="he-IL"/>
+        </w:rPr>
+        <w:t xml:space="preserve"> most </w:t>
+      </w:r>
+      <w:r>
+        <w:rPr>
+          <w:rFonts w:cstheme="minorHAnsi"/>
+          <w:sz w:val="24"/>
+          <w:szCs w:val="24"/>
+          <w:lang w:val="en-GB" w:bidi="he-IL"/>
+        </w:rPr>
+        <w:t>plausible study inclusion cut-off</w:t>
       </w:r>
       <w:r>
         <w:rPr>
@@ -1009,51 +886,6 @@
           <w:szCs w:val="24"/>
           <w:lang w:val="en-GB" w:bidi="he-IL"/>
         </w:rPr>
-        <w:t>it seems that a threshold of 9 at the brooding subscale of the RRS questionnaire, would be</w:t>
-      </w:r>
-      <w:r>
-        <w:rPr>
-          <w:rFonts w:cstheme="minorHAnsi"/>
-          <w:sz w:val="24"/>
-          <w:szCs w:val="24"/>
-          <w:lang w:val="en-GB" w:bidi="he-IL"/>
-        </w:rPr>
-        <w:t xml:space="preserve"> the</w:t>
-      </w:r>
-      <w:r>
-        <w:rPr>
-          <w:rFonts w:cstheme="minorHAnsi"/>
-          <w:sz w:val="24"/>
-          <w:szCs w:val="24"/>
-          <w:lang w:val="en-GB" w:bidi="he-IL"/>
-        </w:rPr>
-        <w:t xml:space="preserve"> most </w:t>
-      </w:r>
-      <w:r>
-        <w:rPr>
-          <w:rFonts w:cstheme="minorHAnsi"/>
-          <w:sz w:val="24"/>
-          <w:szCs w:val="24"/>
-          <w:lang w:val="en-GB" w:bidi="he-IL"/>
-        </w:rPr>
-        <w:t>plausible study inclusion cut-off</w:t>
-      </w:r>
-      <w:r>
-        <w:rPr>
-          <w:rFonts w:cstheme="minorHAnsi"/>
-          <w:sz w:val="24"/>
-          <w:szCs w:val="24"/>
-          <w:lang w:val="en-GB" w:bidi="he-IL"/>
-        </w:rPr>
-        <w:t xml:space="preserve"> </w:t>
-      </w:r>
-      <w:r>
-        <w:rPr>
-          <w:rFonts w:cstheme="minorHAnsi"/>
-          <w:sz w:val="24"/>
-          <w:szCs w:val="24"/>
-          <w:lang w:val="en-GB" w:bidi="he-IL"/>
-        </w:rPr>
         <w:t xml:space="preserve">value. </w:t>
       </w:r>
       <w:r>
@@ -1108,16 +940,7 @@
           <w:szCs w:val="24"/>
           <w:lang w:val="en-GB" w:bidi="he-IL"/>
         </w:rPr>
-        <w:t xml:space="preserve"> et al.</w:t>
-      </w:r>
-      <w:r>
-        <w:rPr>
-          <w:rFonts w:cstheme="minorHAnsi"/>
-          <w:sz w:val="24"/>
-          <w:szCs w:val="24"/>
-          <w:lang w:val="en-GB" w:bidi="he-IL"/>
-        </w:rPr>
-        <w:t xml:space="preserve">, </w:t>
+        <w:t xml:space="preserve"> et al., </w:t>
       </w:r>
       <w:r>
         <w:rPr>
@@ -1153,16 +976,7 @@
           <w:szCs w:val="24"/>
           <w:lang w:val="en-GB" w:bidi="he-IL"/>
         </w:rPr>
-        <w:t xml:space="preserve"> et al., 2011</w:t>
-      </w:r>
-      <w:r>
-        <w:rPr>
-          <w:rFonts w:cstheme="minorHAnsi"/>
-          <w:sz w:val="24"/>
-          <w:szCs w:val="24"/>
-          <w:lang w:val="en-GB" w:bidi="he-IL"/>
-        </w:rPr>
-        <w:t xml:space="preserve">; </w:t>
+        <w:t xml:space="preserve"> et al., 2011; </w:t>
       </w:r>
       <w:r>
         <w:rPr>
